--- a/Planning/FunctionalModeling/Use Case Descriptions/Login.docx
+++ b/Planning/FunctionalModeling/Use Case Descriptions/Login.docx
@@ -46,10 +46,10 @@
         <w:tblLook w:noVBand="0" w:val="0000" w:noHBand="0" w:lastColumn="0" w:firstColumn="0" w:lastRow="0" w:firstRow="0"/>
       </w:tblPr>
       <w:tblGrid>
-        <w:gridCol w:w="4473"/>
+        <w:gridCol w:w="4472"/>
         <w:gridCol w:w="685"/>
         <w:gridCol w:w="1224"/>
-        <w:gridCol w:w="2750"/>
+        <w:gridCol w:w="2751"/>
       </w:tblGrid>
       <w:tr>
         <w:trPr>
@@ -57,7 +57,7 @@
         </w:trPr>
         <w:tc>
           <w:tcPr>
-            <w:tcW w:w="5158" w:type="dxa"/>
+            <w:tcW w:w="5157" w:type="dxa"/>
             <w:gridSpan w:val="2"/>
             <w:tcBorders>
               <w:top w:val="single" w:sz="4" w:space="0" w:color="000000"/>
@@ -95,13 +95,7 @@
               <w:rPr>
                 <w:szCs w:val="24"/>
               </w:rPr>
-              <w:t xml:space="preserve"> </w:t>
-            </w:r>
-            <w:r>
-              <w:rPr>
-                <w:szCs w:val="24"/>
-              </w:rPr>
-              <w:t>Login</w:t>
+              <w:t xml:space="preserve"> Login</w:t>
             </w:r>
           </w:p>
           <w:p>
@@ -152,18 +146,13 @@
                 <w:szCs w:val="24"/>
               </w:rPr>
               <w:tab/>
-            </w:r>
-            <w:r>
-              <w:rPr>
-                <w:szCs w:val="24"/>
-              </w:rPr>
               <w:t>9</w:t>
             </w:r>
           </w:p>
         </w:tc>
         <w:tc>
           <w:tcPr>
-            <w:tcW w:w="2750" w:type="dxa"/>
+            <w:tcW w:w="2751" w:type="dxa"/>
             <w:tcBorders>
               <w:top w:val="single" w:sz="4" w:space="0" w:color="000000"/>
               <w:left w:val="single" w:sz="4" w:space="0" w:color="000000"/>
@@ -220,7 +209,7 @@
         </w:trPr>
         <w:tc>
           <w:tcPr>
-            <w:tcW w:w="4473" w:type="dxa"/>
+            <w:tcW w:w="4472" w:type="dxa"/>
             <w:tcBorders>
               <w:top w:val="single" w:sz="4" w:space="0" w:color="000000"/>
               <w:left w:val="single" w:sz="4" w:space="0" w:color="000000"/>
@@ -269,7 +258,7 @@
         </w:tc>
         <w:tc>
           <w:tcPr>
-            <w:tcW w:w="4659" w:type="dxa"/>
+            <w:tcW w:w="4660" w:type="dxa"/>
             <w:gridSpan w:val="3"/>
             <w:tcBorders>
               <w:top w:val="single" w:sz="4" w:space="0" w:color="000000"/>
@@ -381,37 +370,7 @@
                 <w:szCs w:val="24"/>
               </w:rPr>
               <w:tab/>
-              <w:t xml:space="preserve">Marketer – </w:t>
-            </w:r>
-            <w:r>
-              <w:rPr>
-                <w:szCs w:val="24"/>
-              </w:rPr>
-              <w:t>Safely login</w:t>
-            </w:r>
-            <w:r>
-              <w:rPr>
-                <w:szCs w:val="24"/>
-              </w:rPr>
-              <w:t xml:space="preserve"> to </w:t>
-            </w:r>
-            <w:r>
-              <w:rPr>
-                <w:szCs w:val="24"/>
-              </w:rPr>
-              <w:t>him/her</w:t>
-            </w:r>
-            <w:r>
-              <w:rPr>
-                <w:szCs w:val="24"/>
-              </w:rPr>
-              <w:t xml:space="preserve"> </w:t>
-            </w:r>
-            <w:r>
-              <w:rPr>
-                <w:szCs w:val="24"/>
-              </w:rPr>
-              <w:t>profile</w:t>
+              <w:t>Marketer – Safely login to him/her profile</w:t>
             </w:r>
           </w:p>
           <w:p>
@@ -429,37 +388,7 @@
               <w:rPr>
                 <w:szCs w:val="24"/>
               </w:rPr>
-              <w:t xml:space="preserve">Influencer – </w:t>
-            </w:r>
-            <w:r>
-              <w:rPr>
-                <w:szCs w:val="24"/>
-              </w:rPr>
-              <w:t>Safely login</w:t>
-            </w:r>
-            <w:r>
-              <w:rPr>
-                <w:szCs w:val="24"/>
-              </w:rPr>
-              <w:t xml:space="preserve"> to </w:t>
-            </w:r>
-            <w:r>
-              <w:rPr>
-                <w:szCs w:val="24"/>
-              </w:rPr>
-              <w:t>him/her</w:t>
-            </w:r>
-            <w:r>
-              <w:rPr>
-                <w:szCs w:val="24"/>
-              </w:rPr>
-              <w:t xml:space="preserve"> </w:t>
-            </w:r>
-            <w:r>
-              <w:rPr>
-                <w:szCs w:val="24"/>
-              </w:rPr>
-              <w:t>profile</w:t>
+              <w:t>Influencer – Safely login to him/her profile</w:t>
             </w:r>
           </w:p>
           <w:p>
@@ -534,19 +463,7 @@
               <w:rPr>
                 <w:szCs w:val="24"/>
               </w:rPr>
-              <w:t xml:space="preserve">How the </w:t>
-            </w:r>
-            <w:r>
-              <w:rPr>
-                <w:szCs w:val="24"/>
-              </w:rPr>
-              <w:t>Login</w:t>
-            </w:r>
-            <w:r>
-              <w:rPr>
-                <w:szCs w:val="24"/>
-              </w:rPr>
-              <w:t xml:space="preserve"> process is done for Marketer/Influencer.</w:t>
+              <w:t>How the Login process is done for Marketer/Influencer.</w:t>
             </w:r>
           </w:p>
         </w:tc>
@@ -607,19 +524,7 @@
               <w:rPr>
                 <w:szCs w:val="24"/>
               </w:rPr>
-              <w:t xml:space="preserve">By clicking the </w:t>
-            </w:r>
-            <w:r>
-              <w:rPr>
-                <w:szCs w:val="24"/>
-              </w:rPr>
-              <w:t>Login</w:t>
-            </w:r>
-            <w:r>
-              <w:rPr>
-                <w:szCs w:val="24"/>
-              </w:rPr>
-              <w:t xml:space="preserve"> bottom</w:t>
+              <w:t>By clicking the Login bottom</w:t>
             </w:r>
           </w:p>
           <w:p>
@@ -759,11 +664,6 @@
               </w:rPr>
               <w:t>:</w:t>
               <w:tab/>
-            </w:r>
-            <w:r>
-              <w:rPr>
-                <w:szCs w:val="24"/>
-              </w:rPr>
               <w:t>Password recovery</w:t>
             </w:r>
           </w:p>
@@ -895,19 +795,7 @@
               <w:rPr>
                 <w:szCs w:val="24"/>
               </w:rPr>
-              <w:t>The marketer/influencer fills the username and password fi</w:t>
-            </w:r>
-            <w:r>
-              <w:rPr>
-                <w:szCs w:val="24"/>
-              </w:rPr>
-              <w:t>el</w:t>
-            </w:r>
-            <w:r>
-              <w:rPr>
-                <w:szCs w:val="24"/>
-              </w:rPr>
-              <w:t>d.</w:t>
+              <w:t>The marketer/influencer fills the username and password field.</w:t>
             </w:r>
           </w:p>
           <w:p>
@@ -928,7 +816,7 @@
               <w:rPr>
                 <w:szCs w:val="24"/>
               </w:rPr>
-              <w:t>Username and password is verified by the system</w:t>
+              <w:t>Username and password is verified by the system.</w:t>
             </w:r>
           </w:p>
           <w:p>
@@ -949,19 +837,7 @@
               <w:rPr>
                 <w:szCs w:val="24"/>
               </w:rPr>
-              <w:t xml:space="preserve">The marketer/influencer </w:t>
-            </w:r>
-            <w:r>
-              <w:rPr>
-                <w:szCs w:val="24"/>
-              </w:rPr>
-              <w:t xml:space="preserve">logins to him/her </w:t>
-            </w:r>
-            <w:r>
-              <w:rPr>
-                <w:szCs w:val="24"/>
-              </w:rPr>
-              <w:t xml:space="preserve">profile </w:t>
+              <w:t xml:space="preserve">The marketer/influencer logins to him/her profile. </w:t>
             </w:r>
           </w:p>
         </w:tc>
@@ -1021,7 +897,9 @@
               </w:rPr>
             </w:pPr>
             <w:r>
-              <w:rPr/>
+              <w:rPr>
+                <w:szCs w:val="24"/>
+              </w:rPr>
             </w:r>
           </w:p>
         </w:tc>
@@ -1098,13 +976,7 @@
               <w:rPr>
                 <w:szCs w:val="24"/>
               </w:rPr>
-              <w:t xml:space="preserve">. Username </w:t>
-            </w:r>
-            <w:r>
-              <w:rPr>
-                <w:szCs w:val="24"/>
-              </w:rPr>
-              <w:t>not available</w:t>
+              <w:t>. Username not available</w:t>
             </w:r>
           </w:p>
           <w:p>
@@ -1130,13 +1002,7 @@
               <w:rPr>
                 <w:szCs w:val="24"/>
               </w:rPr>
-              <w:t xml:space="preserve">. </w:t>
-            </w:r>
-            <w:r>
-              <w:rPr>
-                <w:szCs w:val="24"/>
-              </w:rPr>
-              <w:t>Username and password mismatch</w:t>
+              <w:t>. Username and password mismatch</w:t>
             </w:r>
           </w:p>
           <w:p>
@@ -2067,6 +1933,26 @@
       <w:szCs w:val="24"/>
     </w:rPr>
   </w:style>
+  <w:style w:type="character" w:styleId="ListLabel16">
+    <w:name w:val="ListLabel 16"/>
+    <w:qFormat/>
+    <w:rPr>
+      <w:b/>
+      <w:bCs/>
+    </w:rPr>
+  </w:style>
+  <w:style w:type="character" w:styleId="ListLabel17">
+    <w:name w:val="ListLabel 17"/>
+    <w:qFormat/>
+    <w:rPr>
+      <w:b/>
+      <w:bCs/>
+      <w:i w:val="false"/>
+      <w:iCs w:val="false"/>
+      <w:sz w:val="24"/>
+      <w:szCs w:val="24"/>
+    </w:rPr>
+  </w:style>
   <w:style w:type="paragraph" w:styleId="Heading" w:customStyle="1">
     <w:name w:val="Heading"/>
     <w:basedOn w:val="Normal"/>
